--- a/Documentation/KeyMap.docx
+++ b/Documentation/KeyMap.docx
@@ -60,13 +60,8 @@
             <w:pPr>
               <w:jc w:val="center"/>
             </w:pPr>
-            <w:proofErr w:type="spellStart"/>
-            <w:r>
-              <w:t>hr</w:t>
-            </w:r>
-            <w:proofErr w:type="spellEnd"/>
-            <w:r>
-              <w:t xml:space="preserve"> background-color</w:t>
+            <w:r>
+              <w:t>hr background-color</w:t>
             </w:r>
           </w:p>
         </w:tc>
@@ -174,28 +169,7 @@
               <w:jc w:val="center"/>
             </w:pPr>
             <w:r>
-              <w:t xml:space="preserve">to right, </w:t>
-            </w:r>
-            <w:proofErr w:type="spellStart"/>
-            <w:proofErr w:type="gramStart"/>
-            <w:r>
-              <w:t>rgba</w:t>
-            </w:r>
-            <w:proofErr w:type="spellEnd"/>
-            <w:r>
-              <w:t>(</w:t>
-            </w:r>
-            <w:proofErr w:type="gramEnd"/>
-            <w:r>
-              <w:t xml:space="preserve">45, 145, 233, 0.8), </w:t>
-            </w:r>
-            <w:proofErr w:type="spellStart"/>
-            <w:r>
-              <w:t>rgba</w:t>
-            </w:r>
-            <w:proofErr w:type="spellEnd"/>
-            <w:r>
-              <w:t>(39, 134, 218, 0.8)</w:t>
+              <w:t>to right, rgba(45, 145, 233, 0.8), rgba(39, 134, 218, 0.8)</w:t>
             </w:r>
           </w:p>
         </w:tc>
@@ -262,7 +236,7 @@
               <w:jc w:val="center"/>
             </w:pPr>
             <w:r>
-              <w:t>White</w:t>
+              <w:t>#e4e9fc</w:t>
             </w:r>
           </w:p>
         </w:tc>
@@ -764,10 +738,7 @@
           </w:tcPr>
           <w:p>
             <w:r>
-              <w:t xml:space="preserve">About </w:t>
-            </w:r>
-            <w:r>
-              <w:t>in the navbar and footer</w:t>
+              <w:t>About in the navbar and footer</w:t>
             </w:r>
           </w:p>
         </w:tc>
@@ -792,10 +763,7 @@
           </w:tcPr>
           <w:p>
             <w:r>
-              <w:t xml:space="preserve">Services </w:t>
-            </w:r>
-            <w:r>
-              <w:t>in the navbar and footer</w:t>
+              <w:t>Services in the navbar and footer</w:t>
             </w:r>
           </w:p>
         </w:tc>
@@ -820,10 +788,7 @@
           </w:tcPr>
           <w:p>
             <w:r>
-              <w:t xml:space="preserve">Qualifications </w:t>
-            </w:r>
-            <w:r>
-              <w:t>in the navbar and footer</w:t>
+              <w:t>Qualifications in the navbar and footer</w:t>
             </w:r>
           </w:p>
         </w:tc>
@@ -848,10 +813,7 @@
           </w:tcPr>
           <w:p>
             <w:r>
-              <w:t xml:space="preserve">Projects </w:t>
-            </w:r>
-            <w:r>
-              <w:t>in the navbar and footer</w:t>
+              <w:t>Projects in the navbar and footer</w:t>
             </w:r>
           </w:p>
         </w:tc>
@@ -876,28 +838,17 @@
           </w:tcPr>
           <w:p>
             <w:r>
-              <w:t xml:space="preserve">Testimonials </w:t>
-            </w:r>
-            <w:r>
-              <w:t>in the navbar and footer</w:t>
-            </w:r>
-          </w:p>
-        </w:tc>
-        <w:tc>
-          <w:tcPr>
-            <w:tcW w:w="4675" w:type="dxa"/>
-          </w:tcPr>
-          <w:p>
-            <w:r>
-              <w:t xml:space="preserve">Goes to the </w:t>
-            </w:r>
-            <w:proofErr w:type="gramStart"/>
-            <w:r>
-              <w:t>testimonials</w:t>
-            </w:r>
-            <w:proofErr w:type="gramEnd"/>
-            <w:r>
-              <w:t xml:space="preserve"> sections</w:t>
+              <w:t>Testimonials in the navbar and footer</w:t>
+            </w:r>
+          </w:p>
+        </w:tc>
+        <w:tc>
+          <w:tcPr>
+            <w:tcW w:w="4675" w:type="dxa"/>
+          </w:tcPr>
+          <w:p>
+            <w:r>
+              <w:t>Goes to the testimonials sections</w:t>
             </w:r>
           </w:p>
         </w:tc>
@@ -912,10 +863,7 @@
           </w:tcPr>
           <w:p>
             <w:r>
-              <w:t xml:space="preserve">Contact </w:t>
-            </w:r>
-            <w:r>
-              <w:t>in the navbar and footer</w:t>
+              <w:t>Contact in the navbar and footer</w:t>
             </w:r>
           </w:p>
         </w:tc>
@@ -1039,31 +987,18 @@
             <w:tcW w:w="4675" w:type="dxa"/>
           </w:tcPr>
           <w:p>
-            <w:proofErr w:type="spellStart"/>
-            <w:r>
-              <w:t>Github</w:t>
-            </w:r>
-            <w:proofErr w:type="spellEnd"/>
-            <w:r>
-              <w:t xml:space="preserve"> icon in the footer</w:t>
-            </w:r>
-          </w:p>
-        </w:tc>
-        <w:tc>
-          <w:tcPr>
-            <w:tcW w:w="4675" w:type="dxa"/>
-          </w:tcPr>
-          <w:p>
-            <w:r>
-              <w:t xml:space="preserve">Goes to my personal </w:t>
-            </w:r>
-            <w:proofErr w:type="spellStart"/>
-            <w:r>
-              <w:t>Github</w:t>
-            </w:r>
-            <w:proofErr w:type="spellEnd"/>
-            <w:r>
-              <w:t xml:space="preserve"> page</w:t>
+            <w:r>
+              <w:t>Github icon in the footer</w:t>
+            </w:r>
+          </w:p>
+        </w:tc>
+        <w:tc>
+          <w:tcPr>
+            <w:tcW w:w="4675" w:type="dxa"/>
+          </w:tcPr>
+          <w:p>
+            <w:r>
+              <w:t>Goes to my personal Github page</w:t>
             </w:r>
           </w:p>
         </w:tc>

--- a/Documentation/KeyMap.docx
+++ b/Documentation/KeyMap.docx
@@ -5,6 +5,7 @@
     <w:tbl>
       <w:tblPr>
         <w:tblStyle w:val="TableGrid"/>
+        <w:tblpPr w:leftFromText="180" w:rightFromText="180" w:horzAnchor="margin" w:tblpY="1296"/>
         <w:tblW w:w="10075" w:type="dxa"/>
         <w:tblLook w:val="04A0" w:firstRow="1" w:lastRow="0" w:firstColumn="1" w:lastColumn="0" w:noHBand="0" w:noVBand="1"/>
       </w:tblPr>
@@ -60,8 +61,13 @@
             <w:pPr>
               <w:jc w:val="center"/>
             </w:pPr>
-            <w:r>
-              <w:t>hr background-color</w:t>
+            <w:proofErr w:type="spellStart"/>
+            <w:r>
+              <w:t>hr</w:t>
+            </w:r>
+            <w:proofErr w:type="spellEnd"/>
+            <w:r>
+              <w:t xml:space="preserve"> background-color</w:t>
             </w:r>
           </w:p>
         </w:tc>
@@ -169,7 +175,28 @@
               <w:jc w:val="center"/>
             </w:pPr>
             <w:r>
-              <w:t>to right, rgba(45, 145, 233, 0.8), rgba(39, 134, 218, 0.8)</w:t>
+              <w:t xml:space="preserve">to right, </w:t>
+            </w:r>
+            <w:proofErr w:type="spellStart"/>
+            <w:proofErr w:type="gramStart"/>
+            <w:r>
+              <w:t>rgba</w:t>
+            </w:r>
+            <w:proofErr w:type="spellEnd"/>
+            <w:r>
+              <w:t>(</w:t>
+            </w:r>
+            <w:proofErr w:type="gramEnd"/>
+            <w:r>
+              <w:t xml:space="preserve">45, 145, 233, 0.8), </w:t>
+            </w:r>
+            <w:proofErr w:type="spellStart"/>
+            <w:r>
+              <w:t>rgba</w:t>
+            </w:r>
+            <w:proofErr w:type="spellEnd"/>
+            <w:r>
+              <w:t>(39, 134, 218, 0.8)</w:t>
             </w:r>
           </w:p>
         </w:tc>
@@ -683,9 +710,47 @@
         </w:tc>
       </w:tr>
     </w:tbl>
+    <w:p>
+      <w:pPr>
+        <w:rPr>
+          <w:b/>
+          <w:bCs/>
+          <w:sz w:val="48"/>
+          <w:szCs w:val="48"/>
+        </w:rPr>
+      </w:pPr>
+      <w:r>
+        <w:rPr>
+          <w:b/>
+          <w:bCs/>
+          <w:sz w:val="48"/>
+          <w:szCs w:val="48"/>
+        </w:rPr>
+        <w:t>Style List</w:t>
+      </w:r>
+    </w:p>
     <w:p/>
     <w:p/>
     <w:p/>
+    <w:p>
+      <w:pPr>
+        <w:rPr>
+          <w:b/>
+          <w:bCs/>
+          <w:sz w:val="48"/>
+          <w:szCs w:val="48"/>
+        </w:rPr>
+      </w:pPr>
+      <w:r>
+        <w:rPr>
+          <w:b/>
+          <w:bCs/>
+          <w:sz w:val="48"/>
+          <w:szCs w:val="48"/>
+        </w:rPr>
+        <w:t>Link List</w:t>
+      </w:r>
+    </w:p>
     <w:tbl>
       <w:tblPr>
         <w:tblStyle w:val="TableGrid"/>
@@ -848,7 +913,15 @@
           </w:tcPr>
           <w:p>
             <w:r>
-              <w:t>Goes to the testimonials sections</w:t>
+              <w:t xml:space="preserve">Goes to the </w:t>
+            </w:r>
+            <w:proofErr w:type="gramStart"/>
+            <w:r>
+              <w:t>testimonials</w:t>
+            </w:r>
+            <w:proofErr w:type="gramEnd"/>
+            <w:r>
+              <w:t xml:space="preserve"> sections</w:t>
             </w:r>
           </w:p>
         </w:tc>
@@ -987,18 +1060,31 @@
             <w:tcW w:w="4675" w:type="dxa"/>
           </w:tcPr>
           <w:p>
-            <w:r>
-              <w:t>Github icon in the footer</w:t>
-            </w:r>
-          </w:p>
-        </w:tc>
-        <w:tc>
-          <w:tcPr>
-            <w:tcW w:w="4675" w:type="dxa"/>
-          </w:tcPr>
-          <w:p>
-            <w:r>
-              <w:t>Goes to my personal Github page</w:t>
+            <w:proofErr w:type="spellStart"/>
+            <w:r>
+              <w:t>Github</w:t>
+            </w:r>
+            <w:proofErr w:type="spellEnd"/>
+            <w:r>
+              <w:t xml:space="preserve"> icon in the footer</w:t>
+            </w:r>
+          </w:p>
+        </w:tc>
+        <w:tc>
+          <w:tcPr>
+            <w:tcW w:w="4675" w:type="dxa"/>
+          </w:tcPr>
+          <w:p>
+            <w:r>
+              <w:t xml:space="preserve">Goes to my personal </w:t>
+            </w:r>
+            <w:proofErr w:type="spellStart"/>
+            <w:r>
+              <w:t>Github</w:t>
+            </w:r>
+            <w:proofErr w:type="spellEnd"/>
+            <w:r>
+              <w:t xml:space="preserve"> page</w:t>
             </w:r>
           </w:p>
         </w:tc>
@@ -1038,6 +1124,56 @@
     </w:sectPr>
   </w:body>
 </w:document>
+</file>
+
+<file path=word/endnotes.xml><?xml version="1.0" encoding="utf-8"?>
+<w:endnotes xmlns:wpc="http://schemas.microsoft.com/office/word/2010/wordprocessingCanvas" xmlns:cx="http://schemas.microsoft.com/office/drawing/2014/chartex" xmlns:cx1="http://schemas.microsoft.com/office/drawing/2015/9/8/chartex" xmlns:cx2="http://schemas.microsoft.com/office/drawing/2015/10/21/chartex" xmlns:cx3="http://schemas.microsoft.com/office/drawing/2016/5/9/chartex" xmlns:cx4="http://schemas.microsoft.com/office/drawing/2016/5/10/chartex" xmlns:cx5="http://schemas.microsoft.com/office/drawing/2016/5/11/chartex" xmlns:cx6="http://schemas.microsoft.com/office/drawing/2016/5/12/chartex" xmlns:cx7="http://schemas.microsoft.com/office/drawing/2016/5/13/chartex" xmlns:cx8="http://schemas.microsoft.com/office/drawing/2016/5/14/chartex" xmlns:mc="http://schemas.openxmlformats.org/markup-compatibility/2006" xmlns:aink="http://schemas.microsoft.com/office/drawing/2016/ink" xmlns:am3d="http://schemas.microsoft.com/office/drawing/2017/model3d" xmlns:o="urn:schemas-microsoft-com:office:office" xmlns:r="http://schemas.openxmlformats.org/officeDocument/2006/relationships" xmlns:m="http://schemas.openxmlformats.org/officeDocument/2006/math" xmlns:v="urn:schemas-microsoft-com:vml" xmlns:wp14="http://schemas.microsoft.com/office/word/2010/wordprocessingDrawing" xmlns:wp="http://schemas.openxmlformats.org/drawingml/2006/wordprocessingDrawing" xmlns:w10="urn:schemas-microsoft-com:office:word" xmlns:w="http://schemas.openxmlformats.org/wordprocessingml/2006/main" xmlns:w14="http://schemas.microsoft.com/office/word/2010/wordml" xmlns:w15="http://schemas.microsoft.com/office/word/2012/wordml" xmlns:w16cex="http://schemas.microsoft.com/office/word/2018/wordml/cex" xmlns:w16cid="http://schemas.microsoft.com/office/word/2016/wordml/cid" xmlns:w16="http://schemas.microsoft.com/office/word/2018/wordml" xmlns:w16sdtdh="http://schemas.microsoft.com/office/word/2020/wordml/sdtdatahash" xmlns:w16se="http://schemas.microsoft.com/office/word/2015/wordml/symex" xmlns:wpg="http://schemas.microsoft.com/office/word/2010/wordprocessingGroup" xmlns:wpi="http://schemas.microsoft.com/office/word/2010/wordprocessingInk" xmlns:wne="http://schemas.microsoft.com/office/word/2006/wordml" xmlns:wps="http://schemas.microsoft.com/office/word/2010/wordprocessingShape" mc:Ignorable="w14 w15 w16se w16cid w16 w16cex w16sdtdh wp14">
+  <w:endnote w:type="separator" w:id="-1">
+    <w:p>
+      <w:pPr>
+        <w:spacing w:after="0" w:line="240" w:lineRule="auto"/>
+      </w:pPr>
+      <w:r>
+        <w:separator/>
+      </w:r>
+    </w:p>
+  </w:endnote>
+  <w:endnote w:type="continuationSeparator" w:id="0">
+    <w:p>
+      <w:pPr>
+        <w:spacing w:after="0" w:line="240" w:lineRule="auto"/>
+      </w:pPr>
+      <w:r>
+        <w:continuationSeparator/>
+      </w:r>
+    </w:p>
+  </w:endnote>
+</w:endnotes>
+</file>
+
+<file path=word/footnotes.xml><?xml version="1.0" encoding="utf-8"?>
+<w:footnotes xmlns:wpc="http://schemas.microsoft.com/office/word/2010/wordprocessingCanvas" xmlns:cx="http://schemas.microsoft.com/office/drawing/2014/chartex" xmlns:cx1="http://schemas.microsoft.com/office/drawing/2015/9/8/chartex" xmlns:cx2="http://schemas.microsoft.com/office/drawing/2015/10/21/chartex" xmlns:cx3="http://schemas.microsoft.com/office/drawing/2016/5/9/chartex" xmlns:cx4="http://schemas.microsoft.com/office/drawing/2016/5/10/chartex" xmlns:cx5="http://schemas.microsoft.com/office/drawing/2016/5/11/chartex" xmlns:cx6="http://schemas.microsoft.com/office/drawing/2016/5/12/chartex" xmlns:cx7="http://schemas.microsoft.com/office/drawing/2016/5/13/chartex" xmlns:cx8="http://schemas.microsoft.com/office/drawing/2016/5/14/chartex" xmlns:mc="http://schemas.openxmlformats.org/markup-compatibility/2006" xmlns:aink="http://schemas.microsoft.com/office/drawing/2016/ink" xmlns:am3d="http://schemas.microsoft.com/office/drawing/2017/model3d" xmlns:o="urn:schemas-microsoft-com:office:office" xmlns:r="http://schemas.openxmlformats.org/officeDocument/2006/relationships" xmlns:m="http://schemas.openxmlformats.org/officeDocument/2006/math" xmlns:v="urn:schemas-microsoft-com:vml" xmlns:wp14="http://schemas.microsoft.com/office/word/2010/wordprocessingDrawing" xmlns:wp="http://schemas.openxmlformats.org/drawingml/2006/wordprocessingDrawing" xmlns:w10="urn:schemas-microsoft-com:office:word" xmlns:w="http://schemas.openxmlformats.org/wordprocessingml/2006/main" xmlns:w14="http://schemas.microsoft.com/office/word/2010/wordml" xmlns:w15="http://schemas.microsoft.com/office/word/2012/wordml" xmlns:w16cex="http://schemas.microsoft.com/office/word/2018/wordml/cex" xmlns:w16cid="http://schemas.microsoft.com/office/word/2016/wordml/cid" xmlns:w16="http://schemas.microsoft.com/office/word/2018/wordml" xmlns:w16sdtdh="http://schemas.microsoft.com/office/word/2020/wordml/sdtdatahash" xmlns:w16se="http://schemas.microsoft.com/office/word/2015/wordml/symex" xmlns:wpg="http://schemas.microsoft.com/office/word/2010/wordprocessingGroup" xmlns:wpi="http://schemas.microsoft.com/office/word/2010/wordprocessingInk" xmlns:wne="http://schemas.microsoft.com/office/word/2006/wordml" xmlns:wps="http://schemas.microsoft.com/office/word/2010/wordprocessingShape" mc:Ignorable="w14 w15 w16se w16cid w16 w16cex w16sdtdh wp14">
+  <w:footnote w:type="separator" w:id="-1">
+    <w:p>
+      <w:pPr>
+        <w:spacing w:after="0" w:line="240" w:lineRule="auto"/>
+      </w:pPr>
+      <w:r>
+        <w:separator/>
+      </w:r>
+    </w:p>
+  </w:footnote>
+  <w:footnote w:type="continuationSeparator" w:id="0">
+    <w:p>
+      <w:pPr>
+        <w:spacing w:after="0" w:line="240" w:lineRule="auto"/>
+      </w:pPr>
+      <w:r>
+        <w:continuationSeparator/>
+      </w:r>
+    </w:p>
+  </w:footnote>
+</w:footnotes>
 </file>
 
 <file path=word/styles.xml><?xml version="1.0" encoding="utf-8"?>
@@ -1485,6 +1621,50 @@
       </w:tblBorders>
     </w:tblPr>
   </w:style>
+  <w:style w:type="paragraph" w:styleId="Header">
+    <w:name w:val="header"/>
+    <w:basedOn w:val="Normal"/>
+    <w:link w:val="HeaderChar"/>
+    <w:uiPriority w:val="99"/>
+    <w:unhideWhenUsed/>
+    <w:rsid w:val="00421F9A"/>
+    <w:pPr>
+      <w:tabs>
+        <w:tab w:val="center" w:pos="4680"/>
+        <w:tab w:val="right" w:pos="9360"/>
+      </w:tabs>
+      <w:spacing w:after="0" w:line="240" w:lineRule="auto"/>
+    </w:pPr>
+  </w:style>
+  <w:style w:type="character" w:customStyle="1" w:styleId="HeaderChar">
+    <w:name w:val="Header Char"/>
+    <w:basedOn w:val="DefaultParagraphFont"/>
+    <w:link w:val="Header"/>
+    <w:uiPriority w:val="99"/>
+    <w:rsid w:val="00421F9A"/>
+  </w:style>
+  <w:style w:type="paragraph" w:styleId="Footer">
+    <w:name w:val="footer"/>
+    <w:basedOn w:val="Normal"/>
+    <w:link w:val="FooterChar"/>
+    <w:uiPriority w:val="99"/>
+    <w:unhideWhenUsed/>
+    <w:rsid w:val="00421F9A"/>
+    <w:pPr>
+      <w:tabs>
+        <w:tab w:val="center" w:pos="4680"/>
+        <w:tab w:val="right" w:pos="9360"/>
+      </w:tabs>
+      <w:spacing w:after="0" w:line="240" w:lineRule="auto"/>
+    </w:pPr>
+  </w:style>
+  <w:style w:type="character" w:customStyle="1" w:styleId="FooterChar">
+    <w:name w:val="Footer Char"/>
+    <w:basedOn w:val="DefaultParagraphFont"/>
+    <w:link w:val="Footer"/>
+    <w:uiPriority w:val="99"/>
+    <w:rsid w:val="00421F9A"/>
+  </w:style>
 </w:styles>
 </file>
 

--- a/Documentation/KeyMap.docx
+++ b/Documentation/KeyMap.docx
@@ -61,13 +61,8 @@
             <w:pPr>
               <w:jc w:val="center"/>
             </w:pPr>
-            <w:proofErr w:type="spellStart"/>
-            <w:r>
-              <w:t>hr</w:t>
-            </w:r>
-            <w:proofErr w:type="spellEnd"/>
-            <w:r>
-              <w:t xml:space="preserve"> background-color</w:t>
+            <w:r>
+              <w:t>hr background-color</w:t>
             </w:r>
           </w:p>
         </w:tc>
@@ -175,28 +170,7 @@
               <w:jc w:val="center"/>
             </w:pPr>
             <w:r>
-              <w:t xml:space="preserve">to right, </w:t>
-            </w:r>
-            <w:proofErr w:type="spellStart"/>
-            <w:proofErr w:type="gramStart"/>
-            <w:r>
-              <w:t>rgba</w:t>
-            </w:r>
-            <w:proofErr w:type="spellEnd"/>
-            <w:r>
-              <w:t>(</w:t>
-            </w:r>
-            <w:proofErr w:type="gramEnd"/>
-            <w:r>
-              <w:t xml:space="preserve">45, 145, 233, 0.8), </w:t>
-            </w:r>
-            <w:proofErr w:type="spellStart"/>
-            <w:r>
-              <w:t>rgba</w:t>
-            </w:r>
-            <w:proofErr w:type="spellEnd"/>
-            <w:r>
-              <w:t>(39, 134, 218, 0.8)</w:t>
+              <w:t>to right, rgba(45, 145, 233, 0.8), rgba(39, 134, 218, 0.8)</w:t>
             </w:r>
           </w:p>
         </w:tc>
@@ -397,7 +371,7 @@
               <w:jc w:val="center"/>
             </w:pPr>
             <w:r>
-              <w:t>#3D56B2</w:t>
+              <w:t>Picture</w:t>
             </w:r>
           </w:p>
         </w:tc>
@@ -913,15 +887,7 @@
           </w:tcPr>
           <w:p>
             <w:r>
-              <w:t xml:space="preserve">Goes to the </w:t>
-            </w:r>
-            <w:proofErr w:type="gramStart"/>
-            <w:r>
-              <w:t>testimonials</w:t>
-            </w:r>
-            <w:proofErr w:type="gramEnd"/>
-            <w:r>
-              <w:t xml:space="preserve"> sections</w:t>
+              <w:t>Goes to the testimonials sections</w:t>
             </w:r>
           </w:p>
         </w:tc>
@@ -1060,31 +1026,18 @@
             <w:tcW w:w="4675" w:type="dxa"/>
           </w:tcPr>
           <w:p>
-            <w:proofErr w:type="spellStart"/>
-            <w:r>
-              <w:t>Github</w:t>
-            </w:r>
-            <w:proofErr w:type="spellEnd"/>
-            <w:r>
-              <w:t xml:space="preserve"> icon in the footer</w:t>
-            </w:r>
-          </w:p>
-        </w:tc>
-        <w:tc>
-          <w:tcPr>
-            <w:tcW w:w="4675" w:type="dxa"/>
-          </w:tcPr>
-          <w:p>
-            <w:r>
-              <w:t xml:space="preserve">Goes to my personal </w:t>
-            </w:r>
-            <w:proofErr w:type="spellStart"/>
-            <w:r>
-              <w:t>Github</w:t>
-            </w:r>
-            <w:proofErr w:type="spellEnd"/>
-            <w:r>
-              <w:t xml:space="preserve"> page</w:t>
+            <w:r>
+              <w:t>Github icon in the footer</w:t>
+            </w:r>
+          </w:p>
+        </w:tc>
+        <w:tc>
+          <w:tcPr>
+            <w:tcW w:w="4675" w:type="dxa"/>
+          </w:tcPr>
+          <w:p>
+            <w:r>
+              <w:t>Goes to my personal Github page</w:t>
             </w:r>
           </w:p>
         </w:tc>

--- a/Documentation/KeyMap.docx
+++ b/Documentation/KeyMap.docx
@@ -745,6 +745,9 @@
             <w:tcW w:w="4675" w:type="dxa"/>
           </w:tcPr>
           <w:p>
+            <w:r>
+              <w:t xml:space="preserve">Logo and </w:t>
+            </w:r>
             <w:r>
               <w:t>Home</w:t>
             </w:r>

--- a/Documentation/KeyMap.docx
+++ b/Documentation/KeyMap.docx
@@ -505,7 +505,7 @@
               <w:jc w:val="center"/>
             </w:pPr>
             <w:r>
-              <w:t>#3D56B2</w:t>
+              <w:t>#5C7AEA</w:t>
             </w:r>
           </w:p>
         </w:tc>

--- a/Documentation/KeyMap.docx
+++ b/Documentation/KeyMap.docx
@@ -210,6 +210,9 @@
             </w:pPr>
             <w:r>
               <w:t>'Montserrat', sans-serif</w:t>
+            </w:r>
+            <w:r>
+              <w:t xml:space="preserve"> &amp;Sacramento</w:t>
             </w:r>
           </w:p>
         </w:tc>

--- a/Documentation/KeyMap.docx
+++ b/Documentation/KeyMap.docx
@@ -103,7 +103,7 @@
               <w:jc w:val="center"/>
             </w:pPr>
             <w:r>
-              <w:t>#14279B</w:t>
+              <w:t>white</w:t>
             </w:r>
           </w:p>
         </w:tc>
@@ -116,6 +116,73 @@
               <w:jc w:val="center"/>
             </w:pPr>
             <w:r>
+              <w:t>black</w:t>
+            </w:r>
+          </w:p>
+        </w:tc>
+        <w:tc>
+          <w:tcPr>
+            <w:tcW w:w="2035" w:type="dxa"/>
+          </w:tcPr>
+          <w:p>
+            <w:pPr>
+              <w:jc w:val="center"/>
+            </w:pPr>
+            <w:r>
+              <w:t>-</w:t>
+            </w:r>
+          </w:p>
+        </w:tc>
+        <w:tc>
+          <w:tcPr>
+            <w:tcW w:w="2430" w:type="dxa"/>
+          </w:tcPr>
+          <w:p>
+            <w:pPr>
+              <w:jc w:val="center"/>
+            </w:pPr>
+            <w:r>
+              <w:t>Times new Roman</w:t>
+            </w:r>
+          </w:p>
+        </w:tc>
+      </w:tr>
+      <w:tr>
+        <w:tc>
+          <w:tcPr>
+            <w:tcW w:w="1525" w:type="dxa"/>
+          </w:tcPr>
+          <w:p>
+            <w:pPr>
+              <w:jc w:val="center"/>
+            </w:pPr>
+            <w:r>
+              <w:t>Home</w:t>
+            </w:r>
+          </w:p>
+        </w:tc>
+        <w:tc>
+          <w:tcPr>
+            <w:tcW w:w="3240" w:type="dxa"/>
+          </w:tcPr>
+          <w:p>
+            <w:pPr>
+              <w:jc w:val="center"/>
+            </w:pPr>
+            <w:r>
+              <w:t>Back-ground image</w:t>
+            </w:r>
+          </w:p>
+        </w:tc>
+        <w:tc>
+          <w:tcPr>
+            <w:tcW w:w="845" w:type="dxa"/>
+          </w:tcPr>
+          <w:p>
+            <w:pPr>
+              <w:jc w:val="center"/>
+            </w:pPr>
+            <w:r>
               <w:t>White</w:t>
             </w:r>
           </w:p>
@@ -142,7 +209,7 @@
               <w:jc w:val="center"/>
             </w:pPr>
             <w:r>
-              <w:t>'Montserrat', sans-serif</w:t>
+              <w:t>Times new Roman</w:t>
             </w:r>
           </w:p>
         </w:tc>
@@ -157,7 +224,7 @@
               <w:jc w:val="center"/>
             </w:pPr>
             <w:r>
-              <w:t>Home</w:t>
+              <w:t>About</w:t>
             </w:r>
           </w:p>
         </w:tc>
@@ -170,7 +237,7 @@
               <w:jc w:val="center"/>
             </w:pPr>
             <w:r>
-              <w:t>to right, rgba(45, 145, 233, 0.8), rgba(39, 134, 218, 0.8)</w:t>
+              <w:t>#efefef</w:t>
             </w:r>
           </w:p>
         </w:tc>
@@ -183,12 +250,79 @@
               <w:jc w:val="center"/>
             </w:pPr>
             <w:r>
+              <w:t>gray</w:t>
+            </w:r>
+          </w:p>
+        </w:tc>
+        <w:tc>
+          <w:tcPr>
+            <w:tcW w:w="2035" w:type="dxa"/>
+          </w:tcPr>
+          <w:p>
+            <w:pPr>
+              <w:jc w:val="center"/>
+            </w:pPr>
+            <w:r>
+              <w:t>-</w:t>
+            </w:r>
+          </w:p>
+        </w:tc>
+        <w:tc>
+          <w:tcPr>
+            <w:tcW w:w="2430" w:type="dxa"/>
+          </w:tcPr>
+          <w:p>
+            <w:pPr>
+              <w:jc w:val="center"/>
+            </w:pPr>
+            <w:r>
+              <w:t>Times new Roman</w:t>
+            </w:r>
+          </w:p>
+        </w:tc>
+      </w:tr>
+      <w:tr>
+        <w:tc>
+          <w:tcPr>
+            <w:tcW w:w="1525" w:type="dxa"/>
+          </w:tcPr>
+          <w:p>
+            <w:pPr>
+              <w:jc w:val="center"/>
+            </w:pPr>
+            <w:r>
+              <w:t>Featured Products</w:t>
+            </w:r>
+          </w:p>
+        </w:tc>
+        <w:tc>
+          <w:tcPr>
+            <w:tcW w:w="3240" w:type="dxa"/>
+          </w:tcPr>
+          <w:p>
+            <w:pPr>
+              <w:jc w:val="center"/>
+            </w:pPr>
+            <w:r>
               <w:t>White</w:t>
             </w:r>
           </w:p>
         </w:tc>
         <w:tc>
           <w:tcPr>
+            <w:tcW w:w="845" w:type="dxa"/>
+          </w:tcPr>
+          <w:p>
+            <w:pPr>
+              <w:jc w:val="center"/>
+            </w:pPr>
+            <w:r>
+              <w:t>Black</w:t>
+            </w:r>
+          </w:p>
+        </w:tc>
+        <w:tc>
+          <w:tcPr>
             <w:tcW w:w="2035" w:type="dxa"/>
           </w:tcPr>
           <w:p>
@@ -209,10 +343,7 @@
               <w:jc w:val="center"/>
             </w:pPr>
             <w:r>
-              <w:t>'Montserrat', sans-serif</w:t>
-            </w:r>
-            <w:r>
-              <w:t xml:space="preserve"> &amp;Sacramento</w:t>
+              <w:t>Times new Roman</w:t>
             </w:r>
           </w:p>
         </w:tc>
@@ -227,7 +358,7 @@
               <w:jc w:val="center"/>
             </w:pPr>
             <w:r>
-              <w:t>About</w:t>
+              <w:t>Testimonials</w:t>
             </w:r>
           </w:p>
         </w:tc>
@@ -240,7 +371,7 @@
               <w:jc w:val="center"/>
             </w:pPr>
             <w:r>
-              <w:t>#e4e9fc</w:t>
+              <w:t>white</w:t>
             </w:r>
           </w:p>
         </w:tc>
@@ -253,7 +384,7 @@
               <w:jc w:val="center"/>
             </w:pPr>
             <w:r>
-              <w:t>Black</w:t>
+              <w:t>black</w:t>
             </w:r>
           </w:p>
         </w:tc>
@@ -266,7 +397,7 @@
               <w:jc w:val="center"/>
             </w:pPr>
             <w:r>
-              <w:t>#0062B9</w:t>
+              <w:t>-</w:t>
             </w:r>
           </w:p>
         </w:tc>
@@ -279,7 +410,7 @@
               <w:jc w:val="center"/>
             </w:pPr>
             <w:r>
-              <w:t>'Montserrat', sans-serif</w:t>
+              <w:t>Times new Roman</w:t>
             </w:r>
           </w:p>
         </w:tc>
@@ -294,7 +425,7 @@
               <w:jc w:val="center"/>
             </w:pPr>
             <w:r>
-              <w:t>Services</w:t>
+              <w:t>Sign in page</w:t>
             </w:r>
           </w:p>
         </w:tc>
@@ -307,25 +438,153 @@
               <w:jc w:val="center"/>
             </w:pPr>
             <w:r>
+              <w:t>white</w:t>
+            </w:r>
+          </w:p>
+        </w:tc>
+        <w:tc>
+          <w:tcPr>
+            <w:tcW w:w="845" w:type="dxa"/>
+          </w:tcPr>
+          <w:p>
+            <w:pPr>
+              <w:jc w:val="center"/>
+            </w:pPr>
+            <w:r>
+              <w:t>black</w:t>
+            </w:r>
+          </w:p>
+        </w:tc>
+        <w:tc>
+          <w:tcPr>
+            <w:tcW w:w="2035" w:type="dxa"/>
+          </w:tcPr>
+          <w:p>
+            <w:pPr>
+              <w:jc w:val="center"/>
+            </w:pPr>
+          </w:p>
+        </w:tc>
+        <w:tc>
+          <w:tcPr>
+            <w:tcW w:w="2430" w:type="dxa"/>
+          </w:tcPr>
+          <w:p>
+            <w:pPr>
+              <w:jc w:val="center"/>
+            </w:pPr>
+            <w:r>
+              <w:t>Times new Roman</w:t>
+            </w:r>
+          </w:p>
+        </w:tc>
+      </w:tr>
+      <w:tr>
+        <w:tc>
+          <w:tcPr>
+            <w:tcW w:w="1525" w:type="dxa"/>
+          </w:tcPr>
+          <w:p>
+            <w:pPr>
+              <w:jc w:val="center"/>
+            </w:pPr>
+            <w:r>
+              <w:t>Profile page</w:t>
+            </w:r>
+          </w:p>
+        </w:tc>
+        <w:tc>
+          <w:tcPr>
+            <w:tcW w:w="3240" w:type="dxa"/>
+          </w:tcPr>
+          <w:p>
+            <w:pPr>
+              <w:jc w:val="center"/>
+            </w:pPr>
+            <w:r>
+              <w:t>white</w:t>
+            </w:r>
+          </w:p>
+        </w:tc>
+        <w:tc>
+          <w:tcPr>
+            <w:tcW w:w="845" w:type="dxa"/>
+          </w:tcPr>
+          <w:p>
+            <w:pPr>
+              <w:jc w:val="center"/>
+            </w:pPr>
+            <w:r>
+              <w:t>black</w:t>
+            </w:r>
+          </w:p>
+        </w:tc>
+        <w:tc>
+          <w:tcPr>
+            <w:tcW w:w="2035" w:type="dxa"/>
+          </w:tcPr>
+          <w:p>
+            <w:pPr>
+              <w:jc w:val="center"/>
+            </w:pPr>
+          </w:p>
+        </w:tc>
+        <w:tc>
+          <w:tcPr>
+            <w:tcW w:w="2430" w:type="dxa"/>
+          </w:tcPr>
+          <w:p>
+            <w:pPr>
+              <w:jc w:val="center"/>
+            </w:pPr>
+            <w:r>
+              <w:t>Times new Roman</w:t>
+            </w:r>
+          </w:p>
+        </w:tc>
+      </w:tr>
+      <w:tr>
+        <w:tc>
+          <w:tcPr>
+            <w:tcW w:w="1525" w:type="dxa"/>
+          </w:tcPr>
+          <w:p>
+            <w:pPr>
+              <w:jc w:val="center"/>
+            </w:pPr>
+            <w:r>
+              <w:t>Footer</w:t>
+            </w:r>
+          </w:p>
+        </w:tc>
+        <w:tc>
+          <w:tcPr>
+            <w:tcW w:w="3240" w:type="dxa"/>
+          </w:tcPr>
+          <w:p>
+            <w:pPr>
+              <w:jc w:val="center"/>
+            </w:pPr>
+            <w:r>
+              <w:t>black</w:t>
+            </w:r>
+          </w:p>
+        </w:tc>
+        <w:tc>
+          <w:tcPr>
+            <w:tcW w:w="845" w:type="dxa"/>
+          </w:tcPr>
+          <w:p>
+            <w:pPr>
+              <w:jc w:val="center"/>
+            </w:pPr>
+            <w:r>
               <w:t>White</w:t>
             </w:r>
           </w:p>
         </w:tc>
         <w:tc>
           <w:tcPr>
-            <w:tcW w:w="845" w:type="dxa"/>
-          </w:tcPr>
-          <w:p>
-            <w:pPr>
-              <w:jc w:val="center"/>
-            </w:pPr>
-            <w:r>
-              <w:t>Black</w:t>
-            </w:r>
-          </w:p>
-        </w:tc>
-        <w:tc>
-          <w:tcPr>
             <w:tcW w:w="2035" w:type="dxa"/>
           </w:tcPr>
           <w:p>
@@ -333,7 +592,7 @@
               <w:jc w:val="center"/>
             </w:pPr>
             <w:r>
-              <w:t>#0062B9</w:t>
+              <w:t>-</w:t>
             </w:r>
           </w:p>
         </w:tc>
@@ -346,342 +605,7 @@
               <w:jc w:val="center"/>
             </w:pPr>
             <w:r>
-              <w:t>'Montserrat', sans-serif</w:t>
-            </w:r>
-          </w:p>
-        </w:tc>
-      </w:tr>
-      <w:tr>
-        <w:tc>
-          <w:tcPr>
-            <w:tcW w:w="1525" w:type="dxa"/>
-          </w:tcPr>
-          <w:p>
-            <w:pPr>
-              <w:jc w:val="center"/>
-            </w:pPr>
-            <w:r>
-              <w:t>Qualifications</w:t>
-            </w:r>
-          </w:p>
-        </w:tc>
-        <w:tc>
-          <w:tcPr>
-            <w:tcW w:w="3240" w:type="dxa"/>
-          </w:tcPr>
-          <w:p>
-            <w:pPr>
-              <w:jc w:val="center"/>
-            </w:pPr>
-            <w:r>
-              <w:t>Picture</w:t>
-            </w:r>
-          </w:p>
-        </w:tc>
-        <w:tc>
-          <w:tcPr>
-            <w:tcW w:w="845" w:type="dxa"/>
-          </w:tcPr>
-          <w:p>
-            <w:pPr>
-              <w:jc w:val="center"/>
-            </w:pPr>
-            <w:r>
-              <w:t>White</w:t>
-            </w:r>
-          </w:p>
-        </w:tc>
-        <w:tc>
-          <w:tcPr>
-            <w:tcW w:w="2035" w:type="dxa"/>
-          </w:tcPr>
-          <w:p>
-            <w:pPr>
-              <w:jc w:val="center"/>
-            </w:pPr>
-            <w:r>
-              <w:t>White</w:t>
-            </w:r>
-          </w:p>
-        </w:tc>
-        <w:tc>
-          <w:tcPr>
-            <w:tcW w:w="2430" w:type="dxa"/>
-          </w:tcPr>
-          <w:p>
-            <w:pPr>
-              <w:jc w:val="center"/>
-            </w:pPr>
-            <w:r>
-              <w:t>'Montserrat', sans-serif</w:t>
-            </w:r>
-          </w:p>
-        </w:tc>
-      </w:tr>
-      <w:tr>
-        <w:tc>
-          <w:tcPr>
-            <w:tcW w:w="1525" w:type="dxa"/>
-          </w:tcPr>
-          <w:p>
-            <w:pPr>
-              <w:jc w:val="center"/>
-            </w:pPr>
-            <w:r>
-              <w:t>Projects</w:t>
-            </w:r>
-          </w:p>
-        </w:tc>
-        <w:tc>
-          <w:tcPr>
-            <w:tcW w:w="3240" w:type="dxa"/>
-          </w:tcPr>
-          <w:p>
-            <w:pPr>
-              <w:jc w:val="center"/>
-            </w:pPr>
-            <w:r>
-              <w:t>White</w:t>
-            </w:r>
-          </w:p>
-        </w:tc>
-        <w:tc>
-          <w:tcPr>
-            <w:tcW w:w="845" w:type="dxa"/>
-          </w:tcPr>
-          <w:p>
-            <w:pPr>
-              <w:jc w:val="center"/>
-            </w:pPr>
-            <w:r>
-              <w:t>Black</w:t>
-            </w:r>
-          </w:p>
-        </w:tc>
-        <w:tc>
-          <w:tcPr>
-            <w:tcW w:w="2035" w:type="dxa"/>
-          </w:tcPr>
-          <w:p>
-            <w:pPr>
-              <w:jc w:val="center"/>
-            </w:pPr>
-            <w:r>
-              <w:t>#0062B9</w:t>
-            </w:r>
-          </w:p>
-        </w:tc>
-        <w:tc>
-          <w:tcPr>
-            <w:tcW w:w="2430" w:type="dxa"/>
-          </w:tcPr>
-          <w:p>
-            <w:pPr>
-              <w:jc w:val="center"/>
-            </w:pPr>
-            <w:r>
-              <w:t>'Montserrat', sans-serif</w:t>
-            </w:r>
-          </w:p>
-        </w:tc>
-      </w:tr>
-      <w:tr>
-        <w:tc>
-          <w:tcPr>
-            <w:tcW w:w="1525" w:type="dxa"/>
-          </w:tcPr>
-          <w:p>
-            <w:pPr>
-              <w:jc w:val="center"/>
-            </w:pPr>
-            <w:r>
-              <w:t>Testimonials</w:t>
-            </w:r>
-          </w:p>
-        </w:tc>
-        <w:tc>
-          <w:tcPr>
-            <w:tcW w:w="3240" w:type="dxa"/>
-          </w:tcPr>
-          <w:p>
-            <w:pPr>
-              <w:jc w:val="center"/>
-            </w:pPr>
-            <w:r>
-              <w:t>#5C7AEA</w:t>
-            </w:r>
-          </w:p>
-        </w:tc>
-        <w:tc>
-          <w:tcPr>
-            <w:tcW w:w="845" w:type="dxa"/>
-          </w:tcPr>
-          <w:p>
-            <w:pPr>
-              <w:jc w:val="center"/>
-            </w:pPr>
-            <w:r>
-              <w:t>White</w:t>
-            </w:r>
-          </w:p>
-        </w:tc>
-        <w:tc>
-          <w:tcPr>
-            <w:tcW w:w="2035" w:type="dxa"/>
-          </w:tcPr>
-          <w:p>
-            <w:pPr>
-              <w:jc w:val="center"/>
-            </w:pPr>
-            <w:r>
-              <w:t>White</w:t>
-            </w:r>
-          </w:p>
-        </w:tc>
-        <w:tc>
-          <w:tcPr>
-            <w:tcW w:w="2430" w:type="dxa"/>
-          </w:tcPr>
-          <w:p>
-            <w:pPr>
-              <w:jc w:val="center"/>
-            </w:pPr>
-            <w:r>
-              <w:t>'Montserrat', sans-serif</w:t>
-            </w:r>
-          </w:p>
-        </w:tc>
-      </w:tr>
-      <w:tr>
-        <w:tc>
-          <w:tcPr>
-            <w:tcW w:w="1525" w:type="dxa"/>
-          </w:tcPr>
-          <w:p>
-            <w:pPr>
-              <w:jc w:val="center"/>
-            </w:pPr>
-            <w:r>
-              <w:t>Contact Me</w:t>
-            </w:r>
-          </w:p>
-        </w:tc>
-        <w:tc>
-          <w:tcPr>
-            <w:tcW w:w="3240" w:type="dxa"/>
-          </w:tcPr>
-          <w:p>
-            <w:pPr>
-              <w:jc w:val="center"/>
-            </w:pPr>
-            <w:r>
-              <w:t>#E6E6E6</w:t>
-            </w:r>
-          </w:p>
-        </w:tc>
-        <w:tc>
-          <w:tcPr>
-            <w:tcW w:w="845" w:type="dxa"/>
-          </w:tcPr>
-          <w:p>
-            <w:pPr>
-              <w:jc w:val="center"/>
-            </w:pPr>
-            <w:r>
-              <w:t>Black</w:t>
-            </w:r>
-          </w:p>
-        </w:tc>
-        <w:tc>
-          <w:tcPr>
-            <w:tcW w:w="2035" w:type="dxa"/>
-          </w:tcPr>
-          <w:p>
-            <w:pPr>
-              <w:jc w:val="center"/>
-            </w:pPr>
-            <w:r>
-              <w:t>#0062B9</w:t>
-            </w:r>
-          </w:p>
-        </w:tc>
-        <w:tc>
-          <w:tcPr>
-            <w:tcW w:w="2430" w:type="dxa"/>
-          </w:tcPr>
-          <w:p>
-            <w:pPr>
-              <w:jc w:val="center"/>
-            </w:pPr>
-            <w:r>
-              <w:t>'Montserrat', sans-serif</w:t>
-            </w:r>
-          </w:p>
-        </w:tc>
-      </w:tr>
-      <w:tr>
-        <w:tc>
-          <w:tcPr>
-            <w:tcW w:w="1525" w:type="dxa"/>
-          </w:tcPr>
-          <w:p>
-            <w:pPr>
-              <w:jc w:val="center"/>
-            </w:pPr>
-            <w:r>
-              <w:t>Footer</w:t>
-            </w:r>
-          </w:p>
-        </w:tc>
-        <w:tc>
-          <w:tcPr>
-            <w:tcW w:w="3240" w:type="dxa"/>
-          </w:tcPr>
-          <w:p>
-            <w:pPr>
-              <w:jc w:val="center"/>
-            </w:pPr>
-            <w:r>
-              <w:t>#14279B</w:t>
-            </w:r>
-          </w:p>
-        </w:tc>
-        <w:tc>
-          <w:tcPr>
-            <w:tcW w:w="845" w:type="dxa"/>
-          </w:tcPr>
-          <w:p>
-            <w:pPr>
-              <w:jc w:val="center"/>
-            </w:pPr>
-            <w:r>
-              <w:t>White</w:t>
-            </w:r>
-          </w:p>
-        </w:tc>
-        <w:tc>
-          <w:tcPr>
-            <w:tcW w:w="2035" w:type="dxa"/>
-          </w:tcPr>
-          <w:p>
-            <w:pPr>
-              <w:jc w:val="center"/>
-            </w:pPr>
-            <w:r>
-              <w:t>-</w:t>
-            </w:r>
-          </w:p>
-        </w:tc>
-        <w:tc>
-          <w:tcPr>
-            <w:tcW w:w="2430" w:type="dxa"/>
-          </w:tcPr>
-          <w:p>
-            <w:pPr>
-              <w:jc w:val="center"/>
-            </w:pPr>
-            <w:r>
-              <w:t>'Montserrat', sans-serif</w:t>
+              <w:t>Times new Roman</w:t>
             </w:r>
           </w:p>
         </w:tc>
@@ -749,13 +673,10 @@
           </w:tcPr>
           <w:p>
             <w:r>
-              <w:t xml:space="preserve">Logo and </w:t>
-            </w:r>
-            <w:r>
               <w:t>Home</w:t>
             </w:r>
             <w:r>
-              <w:t xml:space="preserve"> in the navbar and footer</w:t>
+              <w:t xml:space="preserve"> in the navbar </w:t>
             </w:r>
           </w:p>
         </w:tc>
@@ -768,7 +689,10 @@
               <w:t xml:space="preserve">Goes to the </w:t>
             </w:r>
             <w:r>
-              <w:t>home section</w:t>
+              <w:t xml:space="preserve">home </w:t>
+            </w:r>
+            <w:r>
+              <w:t>page</w:t>
             </w:r>
           </w:p>
         </w:tc>
@@ -783,7 +707,7 @@
           </w:tcPr>
           <w:p>
             <w:r>
-              <w:t>About in the navbar and footer</w:t>
+              <w:t xml:space="preserve">About in the navbar </w:t>
             </w:r>
           </w:p>
         </w:tc>
@@ -808,17 +732,26 @@
           </w:tcPr>
           <w:p>
             <w:r>
-              <w:t>Services in the navbar and footer</w:t>
-            </w:r>
-          </w:p>
-        </w:tc>
-        <w:tc>
-          <w:tcPr>
-            <w:tcW w:w="4675" w:type="dxa"/>
-          </w:tcPr>
-          <w:p>
-            <w:r>
-              <w:t>Goes to the services section</w:t>
+              <w:t>Featured Products</w:t>
+            </w:r>
+            <w:r>
+              <w:t xml:space="preserve"> in the navbar </w:t>
+            </w:r>
+          </w:p>
+        </w:tc>
+        <w:tc>
+          <w:tcPr>
+            <w:tcW w:w="4675" w:type="dxa"/>
+          </w:tcPr>
+          <w:p>
+            <w:r>
+              <w:t xml:space="preserve">Goes to the </w:t>
+            </w:r>
+            <w:r>
+              <w:t>featured products</w:t>
+            </w:r>
+            <w:r>
+              <w:t xml:space="preserve"> section</w:t>
             </w:r>
           </w:p>
         </w:tc>
@@ -833,17 +766,26 @@
           </w:tcPr>
           <w:p>
             <w:r>
-              <w:t>Qualifications in the navbar and footer</w:t>
-            </w:r>
-          </w:p>
-        </w:tc>
-        <w:tc>
-          <w:tcPr>
-            <w:tcW w:w="4675" w:type="dxa"/>
-          </w:tcPr>
-          <w:p>
-            <w:r>
-              <w:t>Goes to the qualifications section</w:t>
+              <w:t>Shop</w:t>
+            </w:r>
+            <w:r>
+              <w:t xml:space="preserve"> in the navbar </w:t>
+            </w:r>
+            <w:r>
+              <w:t>and hero image</w:t>
+            </w:r>
+          </w:p>
+        </w:tc>
+        <w:tc>
+          <w:tcPr>
+            <w:tcW w:w="4675" w:type="dxa"/>
+          </w:tcPr>
+          <w:p>
+            <w:r>
+              <w:t xml:space="preserve">Goes to the </w:t>
+            </w:r>
+            <w:r>
+              <w:t>shop page</w:t>
             </w:r>
           </w:p>
         </w:tc>
@@ -858,17 +800,23 @@
           </w:tcPr>
           <w:p>
             <w:r>
-              <w:t>Projects in the navbar and footer</w:t>
-            </w:r>
-          </w:p>
-        </w:tc>
-        <w:tc>
-          <w:tcPr>
-            <w:tcW w:w="4675" w:type="dxa"/>
-          </w:tcPr>
-          <w:p>
-            <w:r>
-              <w:t>Goes to the projects section</w:t>
+              <w:t>Login in the navbar</w:t>
+            </w:r>
+            <w:r>
+              <w:t xml:space="preserve"> </w:t>
+            </w:r>
+          </w:p>
+        </w:tc>
+        <w:tc>
+          <w:tcPr>
+            <w:tcW w:w="4675" w:type="dxa"/>
+          </w:tcPr>
+          <w:p>
+            <w:r>
+              <w:t xml:space="preserve">Goes to the </w:t>
+            </w:r>
+            <w:r>
+              <w:t>sign in and sign up page</w:t>
             </w:r>
           </w:p>
         </w:tc>
@@ -883,7 +831,7 @@
           </w:tcPr>
           <w:p>
             <w:r>
-              <w:t>Testimonials in the navbar and footer</w:t>
+              <w:t xml:space="preserve">Testimonials in the navbar </w:t>
             </w:r>
           </w:p>
         </w:tc>
@@ -894,6 +842,35 @@
           <w:p>
             <w:r>
               <w:t>Goes to the testimonials sections</w:t>
+            </w:r>
+          </w:p>
+        </w:tc>
+      </w:tr>
+      <w:tr>
+        <w:trPr>
+          <w:trHeight w:val="314"/>
+          <w:jc w:val="center"/>
+        </w:trPr>
+        <w:tc>
+          <w:tcPr>
+            <w:tcW w:w="4675" w:type="dxa"/>
+          </w:tcPr>
+          <w:p>
+            <w:r>
+              <w:t>Profile in the navbar</w:t>
+            </w:r>
+          </w:p>
+        </w:tc>
+        <w:tc>
+          <w:tcPr>
+            <w:tcW w:w="4675" w:type="dxa"/>
+          </w:tcPr>
+          <w:p>
+            <w:r>
+              <w:t xml:space="preserve">Goes to the </w:t>
+            </w:r>
+            <w:r>
+              <w:t>profile page</w:t>
             </w:r>
           </w:p>
         </w:tc>
@@ -908,17 +885,20 @@
           </w:tcPr>
           <w:p>
             <w:r>
-              <w:t>Contact in the navbar and footer</w:t>
-            </w:r>
-          </w:p>
-        </w:tc>
-        <w:tc>
-          <w:tcPr>
-            <w:tcW w:w="4675" w:type="dxa"/>
-          </w:tcPr>
-          <w:p>
-            <w:r>
-              <w:t>Goes to the contact me section</w:t>
+              <w:t>The cart in the navbar</w:t>
+            </w:r>
+          </w:p>
+        </w:tc>
+        <w:tc>
+          <w:tcPr>
+            <w:tcW w:w="4675" w:type="dxa"/>
+          </w:tcPr>
+          <w:p>
+            <w:r>
+              <w:t xml:space="preserve">Goes to the </w:t>
+            </w:r>
+            <w:r>
+              <w:t>checkout page</w:t>
             </w:r>
           </w:p>
         </w:tc>
@@ -933,17 +913,26 @@
           </w:tcPr>
           <w:p>
             <w:r>
-              <w:t>Hire Me button in the about section</w:t>
-            </w:r>
-          </w:p>
-        </w:tc>
-        <w:tc>
-          <w:tcPr>
-            <w:tcW w:w="4675" w:type="dxa"/>
-          </w:tcPr>
-          <w:p>
-            <w:r>
-              <w:t>Goes to the contact me section</w:t>
+              <w:t>pinterest</w:t>
+            </w:r>
+            <w:r>
+              <w:t xml:space="preserve"> in the </w:t>
+            </w:r>
+            <w:r>
+              <w:t>footer</w:t>
+            </w:r>
+          </w:p>
+        </w:tc>
+        <w:tc>
+          <w:tcPr>
+            <w:tcW w:w="4675" w:type="dxa"/>
+          </w:tcPr>
+          <w:p>
+            <w:r>
+              <w:t xml:space="preserve">Goes to </w:t>
+            </w:r>
+            <w:r>
+              <w:t>pinterest</w:t>
             </w:r>
           </w:p>
         </w:tc>
@@ -958,17 +947,23 @@
           </w:tcPr>
           <w:p>
             <w:r>
-              <w:t>First Project in the projects section</w:t>
-            </w:r>
-          </w:p>
-        </w:tc>
-        <w:tc>
-          <w:tcPr>
-            <w:tcW w:w="4675" w:type="dxa"/>
-          </w:tcPr>
-          <w:p>
-            <w:r>
-              <w:t>Goes to a travel agency website that I made</w:t>
+              <w:t>twitter</w:t>
+            </w:r>
+            <w:r>
+              <w:t xml:space="preserve"> icon in the footer </w:t>
+            </w:r>
+          </w:p>
+        </w:tc>
+        <w:tc>
+          <w:tcPr>
+            <w:tcW w:w="4675" w:type="dxa"/>
+          </w:tcPr>
+          <w:p>
+            <w:r>
+              <w:t xml:space="preserve">Goes to </w:t>
+            </w:r>
+            <w:r>
+              <w:t>twitter</w:t>
             </w:r>
           </w:p>
         </w:tc>
@@ -983,17 +978,23 @@
           </w:tcPr>
           <w:p>
             <w:r>
-              <w:t>Second project in the projects section</w:t>
-            </w:r>
-          </w:p>
-        </w:tc>
-        <w:tc>
-          <w:tcPr>
-            <w:tcW w:w="4675" w:type="dxa"/>
-          </w:tcPr>
-          <w:p>
-            <w:r>
-              <w:t>Goes to a life coach website that I made</w:t>
+              <w:t>instagram</w:t>
+            </w:r>
+            <w:r>
+              <w:t xml:space="preserve"> icon in the footer</w:t>
+            </w:r>
+          </w:p>
+        </w:tc>
+        <w:tc>
+          <w:tcPr>
+            <w:tcW w:w="4675" w:type="dxa"/>
+          </w:tcPr>
+          <w:p>
+            <w:r>
+              <w:t xml:space="preserve">Goes to </w:t>
+            </w:r>
+            <w:r>
+              <w:t>instagram</w:t>
             </w:r>
           </w:p>
         </w:tc>
@@ -1008,56 +1009,6 @@
           </w:tcPr>
           <w:p>
             <w:r>
-              <w:t xml:space="preserve">LinkedIn icon in the footer </w:t>
-            </w:r>
-          </w:p>
-        </w:tc>
-        <w:tc>
-          <w:tcPr>
-            <w:tcW w:w="4675" w:type="dxa"/>
-          </w:tcPr>
-          <w:p>
-            <w:r>
-              <w:t>Goes to my personal LinkedIn page</w:t>
-            </w:r>
-          </w:p>
-        </w:tc>
-      </w:tr>
-      <w:tr>
-        <w:trPr>
-          <w:jc w:val="center"/>
-        </w:trPr>
-        <w:tc>
-          <w:tcPr>
-            <w:tcW w:w="4675" w:type="dxa"/>
-          </w:tcPr>
-          <w:p>
-            <w:r>
-              <w:t>Github icon in the footer</w:t>
-            </w:r>
-          </w:p>
-        </w:tc>
-        <w:tc>
-          <w:tcPr>
-            <w:tcW w:w="4675" w:type="dxa"/>
-          </w:tcPr>
-          <w:p>
-            <w:r>
-              <w:t>Goes to my personal Github page</w:t>
-            </w:r>
-          </w:p>
-        </w:tc>
-      </w:tr>
-      <w:tr>
-        <w:trPr>
-          <w:jc w:val="center"/>
-        </w:trPr>
-        <w:tc>
-          <w:tcPr>
-            <w:tcW w:w="4675" w:type="dxa"/>
-          </w:tcPr>
-          <w:p>
-            <w:r>
               <w:t>Facebook icon in the footer</w:t>
             </w:r>
           </w:p>
@@ -1068,7 +1019,10 @@
           </w:tcPr>
           <w:p>
             <w:r>
-              <w:t>Goes to my personal Facebook page</w:t>
+              <w:t xml:space="preserve">Goes to </w:t>
+            </w:r>
+            <w:r>
+              <w:t>facebook</w:t>
             </w:r>
           </w:p>
         </w:tc>
